--- a/КСЕ/Сохбет Довладов_РОЖДЕНИЕ «МАТЕМАТИЧЕСКОГО ЕСТЕСТВОЗНАНИЯ» В ПИФАГОРЕЙСКОЙ ШКОЛЕ.docx
+++ b/КСЕ/Сохбет Довладов_РОЖДЕНИЕ «МАТЕМАТИЧЕСКОГО ЕСТЕСТВОЗНАНИЯ» В ПИФАГОРЕЙСКОЙ ШКОЛЕ.docx
@@ -539,6 +539,188 @@
         <w:lastRenderedPageBreak/>
         <w:t>абсолютизации чисел, к мистике чисел. Числа были подняты на уровень реальной сущности всех вещей.</w:t>
       </w:r>
+    </w:p>
+    <w:p>
+      <w:pPr>
+        <w:rPr>
+          <w:rFonts w:ascii="Times New Roman" w:eastAsia="Times New Roman" w:hAnsi="Times New Roman" w:cs="Times New Roman"/>
+          <w:sz w:val="28"/>
+          <w:szCs w:val="28"/>
+        </w:rPr>
+      </w:pPr>
+      <w:r>
+        <w:rPr>
+          <w:sz w:val="28"/>
+          <w:szCs w:val="28"/>
+        </w:rPr>
+        <w:br w:type="page"/>
+      </w:r>
+    </w:p>
+    <w:p>
+      <w:pPr>
+        <w:pStyle w:val="1"/>
+        <w:ind w:firstLine="0"/>
+        <w:jc w:val="center"/>
+        <w:rPr>
+          <w:b/>
+          <w:bCs/>
+          <w:sz w:val="32"/>
+          <w:szCs w:val="32"/>
+        </w:rPr>
+      </w:pPr>
+      <w:r>
+        <w:rPr>
+          <w:b/>
+          <w:bCs/>
+          <w:sz w:val="32"/>
+          <w:szCs w:val="32"/>
+        </w:rPr>
+        <w:lastRenderedPageBreak/>
+        <w:t>Список источников</w:t>
+      </w:r>
+    </w:p>
+    <w:p>
+      <w:pPr>
+        <w:pStyle w:val="1"/>
+        <w:ind w:firstLine="0"/>
+        <w:rPr>
+          <w:sz w:val="28"/>
+          <w:szCs w:val="28"/>
+        </w:rPr>
+      </w:pPr>
+    </w:p>
+    <w:p>
+      <w:pPr>
+        <w:pStyle w:val="1"/>
+        <w:spacing w:line="360" w:lineRule="auto"/>
+        <w:ind w:firstLine="0"/>
+        <w:jc w:val="both"/>
+        <w:rPr>
+          <w:rStyle w:val="a4"/>
+          <w:b w:val="0"/>
+          <w:bCs w:val="0"/>
+          <w:sz w:val="28"/>
+          <w:szCs w:val="28"/>
+        </w:rPr>
+      </w:pPr>
+      <w:r>
+        <w:rPr>
+          <w:sz w:val="28"/>
+          <w:szCs w:val="28"/>
+        </w:rPr>
+        <w:t>Трубецкой Сергий Николаевич, князь</w:t>
+      </w:r>
+      <w:r>
+        <w:rPr>
+          <w:sz w:val="28"/>
+          <w:szCs w:val="28"/>
+        </w:rPr>
+        <w:t xml:space="preserve">: </w:t>
+      </w:r>
+      <w:r>
+        <w:rPr>
+          <w:rStyle w:val="a4"/>
+          <w:sz w:val="28"/>
+          <w:szCs w:val="28"/>
+        </w:rPr>
+        <w:t>Пифагор и пифагорейцы</w:t>
+      </w:r>
+      <w:r>
+        <w:rPr>
+          <w:rStyle w:val="a4"/>
+          <w:sz w:val="28"/>
+          <w:szCs w:val="28"/>
+        </w:rPr>
+        <w:t xml:space="preserve">. </w:t>
+      </w:r>
+      <w:r>
+        <w:rPr>
+          <w:rStyle w:val="a4"/>
+          <w:b w:val="0"/>
+          <w:bCs w:val="0"/>
+          <w:sz w:val="28"/>
+          <w:szCs w:val="28"/>
+        </w:rPr>
+        <w:t>Стр. 69.</w:t>
+      </w:r>
+    </w:p>
+    <w:p>
+      <w:pPr>
+        <w:pStyle w:val="1"/>
+        <w:spacing w:line="360" w:lineRule="auto"/>
+        <w:ind w:firstLine="0"/>
+        <w:jc w:val="both"/>
+        <w:rPr>
+          <w:sz w:val="28"/>
+          <w:szCs w:val="28"/>
+        </w:rPr>
+      </w:pPr>
+      <w:r>
+        <w:rPr>
+          <w:sz w:val="28"/>
+          <w:szCs w:val="28"/>
+        </w:rPr>
+        <w:t xml:space="preserve">Сайт: </w:t>
+      </w:r>
+      <w:hyperlink r:id="rId7" w:history="1">
+        <w:r>
+          <w:rPr>
+            <w:rStyle w:val="a5"/>
+            <w:sz w:val="28"/>
+            <w:szCs w:val="28"/>
+          </w:rPr>
+          <w:t>https://www.math.md/school/istoriar/pythagorasr/pythagorasr.html</w:t>
+        </w:r>
+      </w:hyperlink>
+    </w:p>
+    <w:p>
+      <w:pPr>
+        <w:pStyle w:val="1"/>
+        <w:ind w:firstLine="0"/>
+        <w:jc w:val="both"/>
+        <w:rPr>
+          <w:sz w:val="28"/>
+          <w:szCs w:val="28"/>
+        </w:rPr>
+      </w:pPr>
+      <w:r>
+        <w:rPr>
+          <w:sz w:val="28"/>
+          <w:szCs w:val="28"/>
+        </w:rPr>
+        <w:t>Е.И. Куликова</w:t>
+      </w:r>
+      <w:r>
+        <w:rPr>
+          <w:sz w:val="28"/>
+          <w:szCs w:val="28"/>
+        </w:rPr>
+        <w:t xml:space="preserve">: </w:t>
+      </w:r>
+      <w:r>
+        <w:rPr>
+          <w:sz w:val="28"/>
+          <w:szCs w:val="28"/>
+        </w:rPr>
+        <w:t>число – основное понятие философской школы Пифагора</w:t>
+      </w:r>
+      <w:r>
+        <w:rPr>
+          <w:sz w:val="28"/>
+          <w:szCs w:val="28"/>
+        </w:rPr>
+        <w:t>.</w:t>
+      </w:r>
+    </w:p>
+    <w:p>
+      <w:pPr>
+        <w:pStyle w:val="1"/>
+        <w:jc w:val="both"/>
+        <w:rPr>
+          <w:sz w:val="28"/>
+          <w:szCs w:val="28"/>
+        </w:rPr>
+      </w:pPr>
     </w:p>
     <w:sectPr>
       <w:pgSz w:w="11900" w:h="16840"/>
@@ -1114,6 +1296,40 @@
       <w:rFonts w:ascii="Times New Roman" w:eastAsia="Times New Roman" w:hAnsi="Times New Roman" w:cs="Times New Roman"/>
     </w:rPr>
   </w:style>
+  <w:style w:type="character" w:styleId="a4">
+    <w:name w:val="Strong"/>
+    <w:basedOn w:val="a0"/>
+    <w:uiPriority w:val="22"/>
+    <w:qFormat/>
+    <w:rsid w:val="00820B6D"/>
+    <w:rPr>
+      <w:b/>
+      <w:bCs/>
+    </w:rPr>
+  </w:style>
+  <w:style w:type="character" w:styleId="a5">
+    <w:name w:val="Hyperlink"/>
+    <w:basedOn w:val="a0"/>
+    <w:uiPriority w:val="99"/>
+    <w:unhideWhenUsed/>
+    <w:rsid w:val="00820B6D"/>
+    <w:rPr>
+      <w:color w:val="0563C1" w:themeColor="hyperlink"/>
+      <w:u w:val="single"/>
+    </w:rPr>
+  </w:style>
+  <w:style w:type="character" w:styleId="a6">
+    <w:name w:val="Unresolved Mention"/>
+    <w:basedOn w:val="a0"/>
+    <w:uiPriority w:val="99"/>
+    <w:semiHidden/>
+    <w:unhideWhenUsed/>
+    <w:rsid w:val="00820B6D"/>
+    <w:rPr>
+      <w:color w:val="605E5C"/>
+      <w:shd w:val="clear" w:color="auto" w:fill="E1DFDD"/>
+    </w:rPr>
+  </w:style>
 </w:styles>
 </file>
 

--- a/КСЕ/Сохбет Довладов_РОЖДЕНИЕ «МАТЕМАТИЧЕСКОГО ЕСТЕСТВОЗНАНИЯ» В ПИФАГОРЕЙСКОЙ ШКОЛЕ.docx
+++ b/КСЕ/Сохбет Довладов_РОЖДЕНИЕ «МАТЕМАТИЧЕСКОГО ЕСТЕСТВОЗНАНИЯ» В ПИФАГОРЕЙСКОЙ ШКОЛЕ.docx
@@ -4,6 +4,7 @@
   <w:body>
     <w:p>
       <w:pPr>
+        <w:spacing w:after="240"/>
         <w:rPr>
           <w:rFonts w:ascii="Times New Roman" w:hAnsi="Times New Roman" w:cs="Times New Roman"/>
           <w:sz w:val="28"/>
@@ -13,12 +14,303 @@
     </w:p>
     <w:p>
       <w:pPr>
+        <w:spacing w:after="240"/>
         <w:rPr>
           <w:rFonts w:ascii="Times New Roman" w:hAnsi="Times New Roman" w:cs="Times New Roman"/>
           <w:sz w:val="28"/>
           <w:szCs w:val="28"/>
         </w:rPr>
       </w:pPr>
+      <w:r>
+        <w:rPr>
+          <w:rFonts w:ascii="Times New Roman" w:hAnsi="Times New Roman" w:cs="Times New Roman"/>
+          <w:noProof/>
+          <w:sz w:val="28"/>
+          <w:szCs w:val="28"/>
+        </w:rPr>
+        <mc:AlternateContent>
+          <mc:Choice Requires="wps">
+            <w:drawing>
+              <wp:anchor distT="0" distB="0" distL="114300" distR="114300" simplePos="0" relativeHeight="251661312" behindDoc="0" locked="0" layoutInCell="1" allowOverlap="1" wp14:anchorId="0D6E3262" wp14:editId="164C522E">
+                <wp:simplePos x="0" y="0"/>
+                <wp:positionH relativeFrom="column">
+                  <wp:posOffset>1671955</wp:posOffset>
+                </wp:positionH>
+                <wp:positionV relativeFrom="paragraph">
+                  <wp:posOffset>8475980</wp:posOffset>
+                </wp:positionV>
+                <wp:extent cx="2438400" cy="257175"/>
+                <wp:effectExtent l="0" t="0" r="0" b="0"/>
+                <wp:wrapNone/>
+                <wp:docPr id="3" name="Прямоугольник: скругленные углы 3"/>
+                <wp:cNvGraphicFramePr/>
+                <a:graphic xmlns:a="http://schemas.openxmlformats.org/drawingml/2006/main">
+                  <a:graphicData uri="http://schemas.microsoft.com/office/word/2010/wordprocessingShape">
+                    <wps:wsp>
+                      <wps:cNvSpPr/>
+                      <wps:spPr>
+                        <a:xfrm>
+                          <a:off x="0" y="0"/>
+                          <a:ext cx="2438400" cy="257175"/>
+                        </a:xfrm>
+                        <a:prstGeom prst="roundRect">
+                          <a:avLst/>
+                        </a:prstGeom>
+                        <a:noFill/>
+                        <a:ln>
+                          <a:noFill/>
+                        </a:ln>
+                      </wps:spPr>
+                      <wps:style>
+                        <a:lnRef idx="0">
+                          <a:scrgbClr r="0" g="0" b="0"/>
+                        </a:lnRef>
+                        <a:fillRef idx="0">
+                          <a:scrgbClr r="0" g="0" b="0"/>
+                        </a:fillRef>
+                        <a:effectRef idx="0">
+                          <a:scrgbClr r="0" g="0" b="0"/>
+                        </a:effectRef>
+                        <a:fontRef idx="minor">
+                          <a:schemeClr val="dk1"/>
+                        </a:fontRef>
+                      </wps:style>
+                      <wps:txbx>
+                        <w:txbxContent>
+                          <w:p>
+                            <w:pPr>
+                              <w:jc w:val="center"/>
+                            </w:pPr>
+                            <w:r>
+                              <w:t>2024</w:t>
+                            </w:r>
+                            <w:r>
+                              <w:t xml:space="preserve"> г</w:t>
+                            </w:r>
+                          </w:p>
+                        </w:txbxContent>
+                      </wps:txbx>
+                      <wps:bodyPr rot="0" spcFirstLastPara="0" vertOverflow="overflow" horzOverflow="overflow" vert="horz" wrap="square" lIns="91440" tIns="45720" rIns="91440" bIns="45720" numCol="1" spcCol="0" rtlCol="0" fromWordArt="0" anchor="ctr" anchorCtr="0" forceAA="0" compatLnSpc="1">
+                        <a:prstTxWarp prst="textNoShape">
+                          <a:avLst/>
+                        </a:prstTxWarp>
+                        <a:noAutofit/>
+                      </wps:bodyPr>
+                    </wps:wsp>
+                  </a:graphicData>
+                </a:graphic>
+              </wp:anchor>
+            </w:drawing>
+          </mc:Choice>
+          <mc:Fallback>
+            <w:pict>
+              <v:roundrect w14:anchorId="0D6E3262" id="Прямоугольник: скругленные углы 3" o:spid="_x0000_s1026" style="position:absolute;margin-left:131.65pt;margin-top:667.4pt;width:192pt;height:20.25pt;z-index:251661312;visibility:visible;mso-wrap-style:square;mso-wrap-distance-left:9pt;mso-wrap-distance-top:0;mso-wrap-distance-right:9pt;mso-wrap-distance-bottom:0;mso-position-horizontal:absolute;mso-position-horizontal-relative:text;mso-position-vertical:absolute;mso-position-vertical-relative:text;v-text-anchor:middle" arcsize="10923f" o:gfxdata="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" filled="f" stroked="f">
+                <v:textbox>
+                  <w:txbxContent>
+                    <w:p>
+                      <w:pPr>
+                        <w:jc w:val="center"/>
+                      </w:pPr>
+                      <w:r>
+                        <w:t>2024</w:t>
+                      </w:r>
+                      <w:r>
+                        <w:t xml:space="preserve"> г</w:t>
+                      </w:r>
+                    </w:p>
+                  </w:txbxContent>
+                </v:textbox>
+              </v:roundrect>
+            </w:pict>
+          </mc:Fallback>
+        </mc:AlternateContent>
+      </w:r>
+      <w:r>
+        <w:rPr>
+          <w:rFonts w:ascii="Times New Roman" w:hAnsi="Times New Roman" w:cs="Times New Roman"/>
+          <w:noProof/>
+          <w:sz w:val="28"/>
+          <w:szCs w:val="28"/>
+        </w:rPr>
+        <mc:AlternateContent>
+          <mc:Choice Requires="wps">
+            <w:drawing>
+              <wp:anchor distT="0" distB="0" distL="114300" distR="114300" simplePos="0" relativeHeight="251660288" behindDoc="0" locked="0" layoutInCell="1" allowOverlap="1" wp14:anchorId="26A5B3F7" wp14:editId="555E138F">
+                <wp:simplePos x="0" y="0"/>
+                <wp:positionH relativeFrom="margin">
+                  <wp:align>right</wp:align>
+                </wp:positionH>
+                <wp:positionV relativeFrom="paragraph">
+                  <wp:posOffset>6256655</wp:posOffset>
+                </wp:positionV>
+                <wp:extent cx="2219325" cy="1781175"/>
+                <wp:effectExtent l="0" t="0" r="0" b="9525"/>
+                <wp:wrapNone/>
+                <wp:docPr id="2" name="Прямоугольник 2"/>
+                <wp:cNvGraphicFramePr/>
+                <a:graphic xmlns:a="http://schemas.openxmlformats.org/drawingml/2006/main">
+                  <a:graphicData uri="http://schemas.microsoft.com/office/word/2010/wordprocessingShape">
+                    <wps:wsp>
+                      <wps:cNvSpPr/>
+                      <wps:spPr>
+                        <a:xfrm>
+                          <a:off x="0" y="0"/>
+                          <a:ext cx="2219325" cy="1781175"/>
+                        </a:xfrm>
+                        <a:prstGeom prst="rect">
+                          <a:avLst/>
+                        </a:prstGeom>
+                        <a:noFill/>
+                        <a:ln>
+                          <a:noFill/>
+                        </a:ln>
+                      </wps:spPr>
+                      <wps:style>
+                        <a:lnRef idx="0">
+                          <a:scrgbClr r="0" g="0" b="0"/>
+                        </a:lnRef>
+                        <a:fillRef idx="0">
+                          <a:scrgbClr r="0" g="0" b="0"/>
+                        </a:fillRef>
+                        <a:effectRef idx="0">
+                          <a:scrgbClr r="0" g="0" b="0"/>
+                        </a:effectRef>
+                        <a:fontRef idx="minor">
+                          <a:schemeClr val="dk1"/>
+                        </a:fontRef>
+                      </wps:style>
+                      <wps:txbx>
+                        <w:txbxContent>
+                          <w:p>
+                            <w:pPr>
+                              <w:jc w:val="center"/>
+                              <w:rPr>
+                                <w:rFonts w:ascii="Times New Roman" w:hAnsi="Times New Roman" w:cs="Times New Roman"/>
+                              </w:rPr>
+                            </w:pPr>
+                            <w:r>
+                              <w:rPr>
+                                <w:rFonts w:ascii="Times New Roman" w:hAnsi="Times New Roman" w:cs="Times New Roman"/>
+                              </w:rPr>
+                              <w:t xml:space="preserve">Выполнил: </w:t>
+                            </w:r>
+                            <w:proofErr w:type="spellStart"/>
+                            <w:r>
+                              <w:rPr>
+                                <w:rFonts w:ascii="Times New Roman" w:hAnsi="Times New Roman" w:cs="Times New Roman"/>
+                              </w:rPr>
+                              <w:t>Довладов</w:t>
+                            </w:r>
+                            <w:proofErr w:type="spellEnd"/>
+                            <w:r>
+                              <w:rPr>
+                                <w:rFonts w:ascii="Times New Roman" w:hAnsi="Times New Roman" w:cs="Times New Roman"/>
+                              </w:rPr>
+                              <w:t xml:space="preserve"> </w:t>
+                            </w:r>
+                            <w:proofErr w:type="spellStart"/>
+                            <w:r>
+                              <w:rPr>
+                                <w:rFonts w:ascii="Times New Roman" w:hAnsi="Times New Roman" w:cs="Times New Roman"/>
+                              </w:rPr>
+                              <w:t>Сохбет</w:t>
+                            </w:r>
+                            <w:proofErr w:type="spellEnd"/>
+                          </w:p>
+                          <w:p>
+                            <w:pPr>
+                              <w:jc w:val="center"/>
+                              <w:rPr>
+                                <w:rFonts w:ascii="Times New Roman" w:hAnsi="Times New Roman" w:cs="Times New Roman"/>
+                              </w:rPr>
+                            </w:pPr>
+                            <w:r>
+                              <w:rPr>
+                                <w:rFonts w:ascii="Times New Roman" w:hAnsi="Times New Roman" w:cs="Times New Roman"/>
+                              </w:rPr>
+                              <w:t>Группа: 3733806/30781</w:t>
+                            </w:r>
+                          </w:p>
+                        </w:txbxContent>
+                      </wps:txbx>
+                      <wps:bodyPr rot="0" spcFirstLastPara="0" vertOverflow="overflow" horzOverflow="overflow" vert="horz" wrap="square" lIns="91440" tIns="45720" rIns="91440" bIns="45720" numCol="1" spcCol="0" rtlCol="0" fromWordArt="0" anchor="ctr" anchorCtr="0" forceAA="0" compatLnSpc="1">
+                        <a:prstTxWarp prst="textNoShape">
+                          <a:avLst/>
+                        </a:prstTxWarp>
+                        <a:noAutofit/>
+                      </wps:bodyPr>
+                    </wps:wsp>
+                  </a:graphicData>
+                </a:graphic>
+                <wp14:sizeRelH relativeFrom="margin">
+                  <wp14:pctWidth>0</wp14:pctWidth>
+                </wp14:sizeRelH>
+              </wp:anchor>
+            </w:drawing>
+          </mc:Choice>
+          <mc:Fallback>
+            <w:pict>
+              <v:rect w14:anchorId="26A5B3F7" id="Прямоугольник 2" o:spid="_x0000_s1027" style="position:absolute;margin-left:123.55pt;margin-top:492.65pt;width:174.75pt;height:140.25pt;z-index:251660288;visibility:visible;mso-wrap-style:square;mso-width-percent:0;mso-wrap-distance-left:9pt;mso-wrap-distance-top:0;mso-wrap-distance-right:9pt;mso-wrap-distance-bottom:0;mso-position-horizontal:right;mso-position-horizontal-relative:margin;mso-position-vertical:absolute;mso-position-vertical-relative:text;mso-width-percent:0;mso-width-relative:margin;v-text-anchor:middle" o:gfxdata="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" filled="f" stroked="f">
+                <v:textbox>
+                  <w:txbxContent>
+                    <w:p>
+                      <w:pPr>
+                        <w:jc w:val="center"/>
+                        <w:rPr>
+                          <w:rFonts w:ascii="Times New Roman" w:hAnsi="Times New Roman" w:cs="Times New Roman"/>
+                        </w:rPr>
+                      </w:pPr>
+                      <w:r>
+                        <w:rPr>
+                          <w:rFonts w:ascii="Times New Roman" w:hAnsi="Times New Roman" w:cs="Times New Roman"/>
+                        </w:rPr>
+                        <w:t xml:space="preserve">Выполнил: </w:t>
+                      </w:r>
+                      <w:proofErr w:type="spellStart"/>
+                      <w:r>
+                        <w:rPr>
+                          <w:rFonts w:ascii="Times New Roman" w:hAnsi="Times New Roman" w:cs="Times New Roman"/>
+                        </w:rPr>
+                        <w:t>Довладов</w:t>
+                      </w:r>
+                      <w:proofErr w:type="spellEnd"/>
+                      <w:r>
+                        <w:rPr>
+                          <w:rFonts w:ascii="Times New Roman" w:hAnsi="Times New Roman" w:cs="Times New Roman"/>
+                        </w:rPr>
+                        <w:t xml:space="preserve"> </w:t>
+                      </w:r>
+                      <w:proofErr w:type="spellStart"/>
+                      <w:r>
+                        <w:rPr>
+                          <w:rFonts w:ascii="Times New Roman" w:hAnsi="Times New Roman" w:cs="Times New Roman"/>
+                        </w:rPr>
+                        <w:t>Сохбет</w:t>
+                      </w:r>
+                      <w:proofErr w:type="spellEnd"/>
+                    </w:p>
+                    <w:p>
+                      <w:pPr>
+                        <w:jc w:val="center"/>
+                        <w:rPr>
+                          <w:rFonts w:ascii="Times New Roman" w:hAnsi="Times New Roman" w:cs="Times New Roman"/>
+                        </w:rPr>
+                      </w:pPr>
+                      <w:r>
+                        <w:rPr>
+                          <w:rFonts w:ascii="Times New Roman" w:hAnsi="Times New Roman" w:cs="Times New Roman"/>
+                        </w:rPr>
+                        <w:t>Группа: 3733806/30781</w:t>
+                      </w:r>
+                    </w:p>
+                  </w:txbxContent>
+                </v:textbox>
+                <w10:wrap anchorx="margin"/>
+              </v:rect>
+            </w:pict>
+          </mc:Fallback>
+        </mc:AlternateContent>
+      </w:r>
       <w:r>
         <w:rPr>
           <w:rFonts w:ascii="Times New Roman" w:hAnsi="Times New Roman" w:cs="Times New Roman"/>
@@ -91,7 +383,7 @@
                                 <w:sz w:val="48"/>
                                 <w:szCs w:val="48"/>
                               </w:rPr>
-                              <w:t>Доклад</w:t>
+                              <w:t>Реферат</w:t>
                             </w:r>
                           </w:p>
                           <w:p>
@@ -131,7 +423,7 @@
           </mc:Choice>
           <mc:Fallback>
             <w:pict>
-              <v:rect w14:anchorId="4CC7482F" id="Прямоугольник 1" o:spid="_x0000_s1026" style="position:absolute;margin-left:421pt;margin-top:220.15pt;width:472.2pt;height:144.85pt;z-index:251659264;visibility:visible;mso-wrap-style:square;mso-width-percent:0;mso-wrap-distance-left:9pt;mso-wrap-distance-top:0;mso-wrap-distance-right:9pt;mso-wrap-distance-bottom:0;mso-position-horizontal:right;mso-position-horizontal-relative:margin;mso-position-vertical:absolute;mso-position-vertical-relative:text;mso-width-percent:0;mso-width-relative:margin;v-text-anchor:middle" o:gfxdata="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" filled="f" stroked="f">
+              <v:rect w14:anchorId="4CC7482F" id="Прямоугольник 1" o:spid="_x0000_s1028" style="position:absolute;margin-left:421pt;margin-top:220.15pt;width:472.2pt;height:144.85pt;z-index:251659264;visibility:visible;mso-wrap-style:square;mso-width-percent:0;mso-wrap-distance-left:9pt;mso-wrap-distance-top:0;mso-wrap-distance-right:9pt;mso-wrap-distance-bottom:0;mso-position-horizontal:right;mso-position-horizontal-relative:margin;mso-position-vertical:absolute;mso-position-vertical-relative:text;mso-width-percent:0;mso-width-relative:margin;v-text-anchor:middle" o:gfxdata="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" filled="f" stroked="f">
                 <v:textbox>
                   <w:txbxContent>
                     <w:p>
@@ -150,7 +442,7 @@
                           <w:sz w:val="48"/>
                           <w:szCs w:val="48"/>
                         </w:rPr>
-                        <w:t>Доклад</w:t>
+                        <w:t>Реферат</w:t>
                       </w:r>
                     </w:p>
                     <w:p>
@@ -190,74 +482,158 @@
     </w:p>
     <w:p>
       <w:pPr>
+        <w:spacing w:after="240"/>
+        <w:jc w:val="center"/>
+        <w:rPr>
+          <w:rFonts w:ascii="Times New Roman" w:hAnsi="Times New Roman" w:cs="Times New Roman"/>
+          <w:sz w:val="36"/>
+          <w:szCs w:val="36"/>
+        </w:rPr>
+      </w:pPr>
+      <w:r>
+        <w:rPr>
+          <w:rFonts w:ascii="Times New Roman" w:hAnsi="Times New Roman" w:cs="Times New Roman"/>
+          <w:sz w:val="36"/>
+          <w:szCs w:val="36"/>
+        </w:rPr>
+        <w:lastRenderedPageBreak/>
+        <w:t>Введение</w:t>
+      </w:r>
+    </w:p>
+    <w:p>
+      <w:pPr>
+        <w:spacing w:after="240"/>
+        <w:jc w:val="center"/>
         <w:rPr>
           <w:rFonts w:ascii="Times New Roman" w:eastAsia="Times New Roman" w:hAnsi="Times New Roman" w:cs="Times New Roman"/>
-          <w:sz w:val="28"/>
-          <w:szCs w:val="28"/>
-        </w:rPr>
-      </w:pPr>
-      <w:r>
+          <w:sz w:val="36"/>
+          <w:szCs w:val="36"/>
+        </w:rPr>
+      </w:pPr>
+      <w:r>
+        <w:rPr>
+          <w:rFonts w:ascii="Times New Roman" w:eastAsia="Times New Roman" w:hAnsi="Times New Roman" w:cs="Times New Roman"/>
+          <w:sz w:val="36"/>
+          <w:szCs w:val="36"/>
+        </w:rPr>
+        <w:t>Пифагор и пифагорейцы: начало математического естествознания</w:t>
+      </w:r>
+    </w:p>
+    <w:p>
+      <w:pPr>
+        <w:spacing w:after="240"/>
+        <w:jc w:val="both"/>
+        <w:rPr>
+          <w:rFonts w:ascii="Times New Roman" w:eastAsia="Times New Roman" w:hAnsi="Times New Roman" w:cs="Times New Roman"/>
+          <w:sz w:val="28"/>
+          <w:szCs w:val="28"/>
+        </w:rPr>
+      </w:pPr>
+      <w:r>
+        <w:rPr>
+          <w:rFonts w:ascii="Times New Roman" w:eastAsia="Times New Roman" w:hAnsi="Times New Roman" w:cs="Times New Roman"/>
+          <w:sz w:val="28"/>
+          <w:szCs w:val="28"/>
+        </w:rPr>
+        <w:t>Пифагор жил примерно в 585-500 гг. до новой эры. Родился он на острове Самос, находившемся неподалеку от Милета. В молодости слушал там речи Анаксимандра (ученика Фалеса). Затем отправился на Восток, в Египте и Вавилоне изучал математику, астрономию и религиозные традиции. В возрасте около сорока лет Пифагор вернулся на Самос, затем, рассорившись с тамошним правителем, Поликратом, переселился в город Кротон, богатую греческую колонию на юге Италии. Вскоре там более двух тысяч человек стали его учениками и образовали пифагорейский союз.</w:t>
+      </w:r>
+    </w:p>
+    <w:p>
+      <w:pPr>
+        <w:spacing w:after="240"/>
+        <w:jc w:val="both"/>
+        <w:rPr>
+          <w:rFonts w:ascii="Times New Roman" w:eastAsia="Times New Roman" w:hAnsi="Times New Roman" w:cs="Times New Roman"/>
+          <w:sz w:val="28"/>
+          <w:szCs w:val="28"/>
+        </w:rPr>
+      </w:pPr>
+      <w:r>
+        <w:rPr>
+          <w:rFonts w:ascii="Times New Roman" w:eastAsia="Times New Roman" w:hAnsi="Times New Roman" w:cs="Times New Roman"/>
+          <w:sz w:val="28"/>
+          <w:szCs w:val="28"/>
+        </w:rPr>
+        <w:t>Пифагор учил о переселении душ, по-видимому, заимствовав эту идею на Востоке. Он рассказывал, что в первой своей жизни был сыном Гермеса, который, по просьбе Пифагора, даровал ему память о переселениях его души. Пифагор любил мистифицировать учеников, демонстрируя им разные чудесные явления, в том числе воскрешение после смерти.</w:t>
+      </w:r>
+    </w:p>
+    <w:p>
+      <w:pPr>
+        <w:spacing w:after="240"/>
         <w:rPr>
           <w:rFonts w:ascii="Times New Roman" w:hAnsi="Times New Roman" w:cs="Times New Roman"/>
           <w:sz w:val="28"/>
           <w:szCs w:val="28"/>
         </w:rPr>
-        <w:lastRenderedPageBreak/>
+      </w:pPr>
+      <w:r>
+        <w:rPr>
+          <w:rFonts w:ascii="Times New Roman" w:hAnsi="Times New Roman" w:cs="Times New Roman"/>
+          <w:sz w:val="28"/>
+          <w:szCs w:val="28"/>
+        </w:rPr>
         <w:t>Пифагор не оставил после себя сочинений, а пифагорейцам было запрещено рассказывать о своих занятиях, поэтому вряд ли возможно отделить его собственные взгляды от позднейших пифагорейских теорий, созданных в течение двух столетий после его смерти. Пифагор первый стал употреблять слово "философия" и называть себя философом.</w:t>
       </w:r>
     </w:p>
     <w:p>
       <w:pPr>
+        <w:spacing w:after="240"/>
+        <w:jc w:val="both"/>
+        <w:rPr>
+          <w:rFonts w:ascii="Times New Roman" w:eastAsia="Times New Roman" w:hAnsi="Times New Roman" w:cs="Times New Roman"/>
+          <w:sz w:val="28"/>
+          <w:szCs w:val="28"/>
+        </w:rPr>
+      </w:pPr>
+      <w:r>
+        <w:rPr>
+          <w:rFonts w:ascii="Times New Roman" w:hAnsi="Times New Roman" w:cs="Times New Roman"/>
+          <w:sz w:val="28"/>
+          <w:szCs w:val="28"/>
+        </w:rPr>
+        <w:t>По учению Пифагора, космос образуется вследствие столкновения двух начал - бесконечного (</w:t>
+      </w:r>
+      <w:proofErr w:type="spellStart"/>
+      <w:r>
+        <w:rPr>
+          <w:rFonts w:ascii="Times New Roman" w:hAnsi="Times New Roman" w:cs="Times New Roman"/>
+          <w:sz w:val="28"/>
+          <w:szCs w:val="28"/>
+        </w:rPr>
+        <w:t>apeiron</w:t>
+      </w:r>
+      <w:proofErr w:type="spellEnd"/>
+      <w:r>
+        <w:rPr>
+          <w:rFonts w:ascii="Times New Roman" w:hAnsi="Times New Roman" w:cs="Times New Roman"/>
+          <w:sz w:val="28"/>
+          <w:szCs w:val="28"/>
+        </w:rPr>
+        <w:t>) и предела, границы (</w:t>
+      </w:r>
+      <w:proofErr w:type="spellStart"/>
+      <w:r>
+        <w:rPr>
+          <w:rFonts w:ascii="Times New Roman" w:hAnsi="Times New Roman" w:cs="Times New Roman"/>
+          <w:sz w:val="28"/>
+          <w:szCs w:val="28"/>
+        </w:rPr>
+        <w:t>peras</w:t>
+      </w:r>
+      <w:proofErr w:type="spellEnd"/>
+      <w:r>
+        <w:rPr>
+          <w:rFonts w:ascii="Times New Roman" w:hAnsi="Times New Roman" w:cs="Times New Roman"/>
+          <w:sz w:val="28"/>
+          <w:szCs w:val="28"/>
+        </w:rPr>
+        <w:t>). Отношение этих начал мыслится по аналогии с математическим отношением единицы (символизирующей бесконечность) и чисел, складывающихся из единиц. "Числу все вещи подобны", - гласит знаменитое изречение Пифагора. Это значит, что число есть сущность всех вещей, благодаря числу в природе установилась гармония и порядок, хаос превратился в космос.</w:t>
+      </w:r>
+    </w:p>
+    <w:p>
+      <w:pPr>
         <w:pStyle w:val="1"/>
-        <w:jc w:val="both"/>
-        <w:rPr>
-          <w:sz w:val="28"/>
-          <w:szCs w:val="28"/>
-        </w:rPr>
-      </w:pPr>
-      <w:r>
-        <w:rPr>
-          <w:sz w:val="28"/>
-          <w:szCs w:val="28"/>
-        </w:rPr>
-        <w:t>По учению Пифагора, космос образуется вследствие столкновения двух начал - бесконечного (</w:t>
-      </w:r>
-      <w:proofErr w:type="spellStart"/>
-      <w:r>
-        <w:rPr>
-          <w:sz w:val="28"/>
-          <w:szCs w:val="28"/>
-        </w:rPr>
-        <w:t>apeiron</w:t>
-      </w:r>
-      <w:proofErr w:type="spellEnd"/>
-      <w:r>
-        <w:rPr>
-          <w:sz w:val="28"/>
-          <w:szCs w:val="28"/>
-        </w:rPr>
-        <w:t>) и предела, границы (</w:t>
-      </w:r>
-      <w:proofErr w:type="spellStart"/>
-      <w:r>
-        <w:rPr>
-          <w:sz w:val="28"/>
-          <w:szCs w:val="28"/>
-        </w:rPr>
-        <w:t>peras</w:t>
-      </w:r>
-      <w:proofErr w:type="spellEnd"/>
-      <w:r>
-        <w:rPr>
-          <w:sz w:val="28"/>
-          <w:szCs w:val="28"/>
-        </w:rPr>
-        <w:t>). Отношение этих начал мыслится по аналогии с математическим отношением единицы (символизирующей бесконечность) и чисел, складывающихся из единиц. "Числу все вещи подобны", - гласит знаменитое изречение Пифагора. Это значит, что число есть сущность всех вещей, благодаря числу в природе установилась гармония и порядок, хаос превратился в космос.</w:t>
-      </w:r>
-    </w:p>
-    <w:p>
-      <w:pPr>
-        <w:pStyle w:val="1"/>
+        <w:spacing w:after="240"/>
         <w:ind w:firstLine="0"/>
         <w:jc w:val="both"/>
         <w:rPr>
@@ -276,6 +652,7 @@
     <w:p>
       <w:pPr>
         <w:pStyle w:val="1"/>
+        <w:spacing w:after="240"/>
         <w:ind w:firstLine="0"/>
         <w:jc w:val="both"/>
         <w:rPr>
@@ -288,29 +665,28 @@
           <w:sz w:val="28"/>
           <w:szCs w:val="28"/>
         </w:rPr>
-        <w:t>Свою школу Пифагор создает как организацию со строго ограниченным числом учеников из аристократии, и попасть в нее было не просто. Претендент должен был выдержать ряд испытаний;</w:t>
+        <w:t xml:space="preserve">Свою школу Пифагор создает как организацию со строго ограниченным </w:t>
+      </w:r>
+      <w:r>
+        <w:rPr>
+          <w:sz w:val="28"/>
+          <w:szCs w:val="28"/>
+        </w:rPr>
+        <w:lastRenderedPageBreak/>
+        <w:t>числом учеников из аристократии, и попасть в нее было не просто. Претендент должен был выдержать ряд</w:t>
+      </w:r>
+      <w:r>
+        <w:rPr>
+          <w:sz w:val="28"/>
+          <w:szCs w:val="28"/>
+        </w:rPr>
+        <w:t xml:space="preserve"> испытаний;</w:t>
       </w:r>
     </w:p>
     <w:p>
       <w:pPr>
         <w:pStyle w:val="1"/>
-        <w:jc w:val="both"/>
-        <w:rPr>
-          <w:sz w:val="28"/>
-          <w:szCs w:val="28"/>
-        </w:rPr>
-      </w:pPr>
-      <w:r>
-        <w:rPr>
-          <w:sz w:val="28"/>
-          <w:szCs w:val="28"/>
-        </w:rPr>
-        <w:t>Особенное внимание Пифагор уделял числам и их свойствам.</w:t>
-      </w:r>
-    </w:p>
-    <w:p>
-      <w:pPr>
-        <w:pStyle w:val="1"/>
+        <w:spacing w:after="240"/>
         <w:ind w:firstLine="0"/>
         <w:jc w:val="both"/>
         <w:rPr>
@@ -323,12 +699,13 @@
           <w:sz w:val="28"/>
           <w:szCs w:val="28"/>
         </w:rPr>
-        <w:t xml:space="preserve"> Занимаясь гармонией, пифагорейцы пришли к выводу, что качественные отличия звуков обусловливаются чисто количественными различиями длин струн или флейт. Так, гармонический аккорд при звучании трех струн получается в том случае, когда длины этих струн сопоставляются с соотношением чисел 3, 4 и 6. Такое же соотношение было подмечено пифагорейцами и во многих других случаях. Например, отношение числа граней, вершин и ребер куба равно отношению чисел 6:8:12.</w:t>
+        <w:t>Особенное внимание Пифагор уделял числам и их свойствам.</w:t>
       </w:r>
     </w:p>
     <w:p>
       <w:pPr>
         <w:pStyle w:val="1"/>
+        <w:spacing w:after="240"/>
         <w:ind w:firstLine="0"/>
         <w:jc w:val="both"/>
         <w:rPr>
@@ -341,61 +718,13 @@
           <w:sz w:val="28"/>
           <w:szCs w:val="28"/>
         </w:rPr>
-        <w:t xml:space="preserve">   На основе подобных наблюдений в школе Пифагора возникло убеждение, что во всей Вселенной явления подчинены вполне определенным числовым соотношениям, то есть существует «мировая гармония», что «элементы чисел являются элементами всех вещей и что весь мир в целом является гармонией и числом».</w:t>
+        <w:t>Занимаясь гармонией, пифагорейцы пришли к выводу, что качественные отличия звуков обусловливаются чисто количественными различиями длин струн или флейт. Так, гармонический аккорд при звучании трех струн получается в том случае, когда длины этих струн сопоставляются с соотношением чисел 3, 4 и 6. Такое же соотношение было подмечено пифагорейцами и во многих других случаях. Например, отношение числа граней, вершин и ребер куба равно отношению чисел 6:8:12.</w:t>
       </w:r>
     </w:p>
     <w:p>
       <w:pPr>
         <w:pStyle w:val="1"/>
-        <w:jc w:val="both"/>
-        <w:rPr>
-          <w:sz w:val="28"/>
-          <w:szCs w:val="28"/>
-        </w:rPr>
-      </w:pPr>
-      <w:r>
-        <w:rPr>
-          <w:sz w:val="28"/>
-          <w:szCs w:val="28"/>
-        </w:rPr>
-        <w:t xml:space="preserve">Пифагорейцы считали, что число есть лежащая в основе бытия причина стройности и порядка, господствующей самородной связи вечного постоянства в мировом строе. Число </w:t>
-      </w:r>
-      <w:r>
-        <w:rPr>
-          <w:sz w:val="28"/>
-          <w:szCs w:val="28"/>
-        </w:rPr>
-        <w:t>— это</w:t>
-      </w:r>
-      <w:r>
-        <w:rPr>
-          <w:sz w:val="28"/>
-          <w:szCs w:val="28"/>
-        </w:rPr>
-        <w:t xml:space="preserve"> закон и связь мира, сила, царящая над богами и смертными, условие всего определяемого, всего познаваемого. Вещи суть подражания числам. Отсюда исключительный интерес пифагорейцев к основе основ - арифметике, с помощью которой можно выразить все отношения между вещами и построить модель мира.</w:t>
-      </w:r>
-    </w:p>
-    <w:p>
-      <w:pPr>
-        <w:pStyle w:val="1"/>
-        <w:jc w:val="both"/>
-        <w:rPr>
-          <w:sz w:val="28"/>
-          <w:szCs w:val="28"/>
-        </w:rPr>
-      </w:pPr>
-      <w:r>
-        <w:rPr>
-          <w:sz w:val="28"/>
-          <w:szCs w:val="28"/>
-        </w:rPr>
-        <w:lastRenderedPageBreak/>
-        <w:t>Вследствие того, что пифагорейцы придавали числу такое огромное значение, в школе уделялось много внимания изучению чисел, то есть было положено начало теории чисел. Однако здесь, как и во всей Греции тех времен, практика вычислений считалась недостойным занятием для философских школ; ее предоставляли людям «низшим» в их житейских и деловых отношениях и называли «логистикой». Пифагор говорил, что он поставил арифметику «выше потребности торговли». Поэтому в школе Пифагора изучались лишь свойства чисел, а не практический счет.</w:t>
-      </w:r>
-    </w:p>
-    <w:p>
-      <w:pPr>
-        <w:pStyle w:val="1"/>
+        <w:spacing w:after="240"/>
         <w:ind w:firstLine="0"/>
         <w:jc w:val="both"/>
         <w:rPr>
@@ -408,7 +737,25 @@
           <w:sz w:val="28"/>
           <w:szCs w:val="28"/>
         </w:rPr>
-        <w:t xml:space="preserve"> Число для пифагорейцев </w:t>
+        <w:t xml:space="preserve">   На основе подобных наблюдений в школе Пифагора возникло убеждение, что во всей Вселенной явления подчинены вполне определенным числовым соотношениям, то есть существует «мировая гармония», что «элементы чисел являются элементами всех вещей и что весь мир в целом является гармонией и числом».</w:t>
+      </w:r>
+    </w:p>
+    <w:p>
+      <w:pPr>
+        <w:pStyle w:val="1"/>
+        <w:spacing w:after="240"/>
+        <w:jc w:val="both"/>
+        <w:rPr>
+          <w:sz w:val="28"/>
+          <w:szCs w:val="28"/>
+        </w:rPr>
+      </w:pPr>
+      <w:r>
+        <w:rPr>
+          <w:sz w:val="28"/>
+          <w:szCs w:val="28"/>
+        </w:rPr>
+        <w:t xml:space="preserve">Пифагорейцы считали, что число есть лежащая в основе бытия причина стройности и порядка, господствующей самородной связи вечного постоянства в мировом строе. Число </w:t>
       </w:r>
       <w:r>
         <w:rPr>
@@ -422,19 +769,13 @@
           <w:sz w:val="28"/>
           <w:szCs w:val="28"/>
         </w:rPr>
-        <w:t xml:space="preserve"> собрание единиц, то есть только целое положительное число. Единицы, составляющие число, считались неделимыми и изображались точками, которые пифагорейцы располагали в виде правильных геометрических тел, получая ряды «треугольных», «квадратных», «пятиугольных» и других «фигурных» чисел. Каждый такой ряд представляет последовательные суммы арифметической прогрессии с разностями 1, 2, 3 и т.д</w:t>
-      </w:r>
-      <w:r>
-        <w:rPr>
-          <w:sz w:val="28"/>
-          <w:szCs w:val="28"/>
-        </w:rPr>
-        <w:t>.</w:t>
+        <w:t xml:space="preserve"> закон и связь мира, сила, царящая над богами и смертными, условие всего определяемого, всего познаваемого. Вещи суть подражания числам. Отсюда исключительный интерес пифагорейцев к основе основ - арифметике, с помощью которой можно выразить все отношения между вещами и построить модель мира.</w:t>
       </w:r>
     </w:p>
     <w:p>
       <w:pPr>
         <w:pStyle w:val="1"/>
+        <w:spacing w:after="240"/>
         <w:jc w:val="both"/>
         <w:rPr>
           <w:sz w:val="28"/>
@@ -446,77 +787,13 @@
           <w:sz w:val="28"/>
           <w:szCs w:val="28"/>
         </w:rPr>
-        <w:t xml:space="preserve">  Ранние пифагорейцы связывали с целыми числами и различные мистические спекуляции отвлеченного философского характера. Тело выражалось числом 210, огонь - числом 11, воздух - 13, вода - 9. Качество и цвет есть цифра 5; созидательная способность жизни - цифра 6; 7 символизировала жизненный принцип, здоровье, циклы и биоритмы; 8 (октава) - любовь и дружбу. Вселенная соответствовала числу 10, а число 10 представляло собой совершенство - </w:t>
-      </w:r>
-      <w:proofErr w:type="spellStart"/>
-      <w:r>
-        <w:rPr>
-          <w:sz w:val="28"/>
-          <w:szCs w:val="28"/>
-        </w:rPr>
-        <w:t>тетрактис</w:t>
-      </w:r>
-      <w:proofErr w:type="spellEnd"/>
-      <w:r>
-        <w:rPr>
-          <w:sz w:val="28"/>
-          <w:szCs w:val="28"/>
-        </w:rPr>
-        <w:t xml:space="preserve"> (1+2+3+4). </w:t>
-      </w:r>
-      <w:proofErr w:type="spellStart"/>
-      <w:r>
-        <w:rPr>
-          <w:sz w:val="28"/>
-          <w:szCs w:val="28"/>
-        </w:rPr>
-        <w:t>Tетрактис</w:t>
-      </w:r>
-      <w:proofErr w:type="spellEnd"/>
-      <w:r>
-        <w:rPr>
-          <w:sz w:val="28"/>
-          <w:szCs w:val="28"/>
-        </w:rPr>
-        <w:t xml:space="preserve"> был задуман как число «суть источник и вечный корень изменчивой природы». Исходя из замечательных свойств декады, пифагорейцы считали, что число небесных сфер должно быть равно 10, а так как их насчитывали только 9 (сферы неба, Солнца, Луны, Земли, Меркурия, Венеры, Марса, Юпитера и Сатурна), то была придумана новая планета - </w:t>
-      </w:r>
-      <w:proofErr w:type="spellStart"/>
-      <w:r>
-        <w:rPr>
-          <w:sz w:val="28"/>
-          <w:szCs w:val="28"/>
-        </w:rPr>
-        <w:t>Противоземлие</w:t>
-      </w:r>
-      <w:proofErr w:type="spellEnd"/>
-      <w:r>
-        <w:rPr>
-          <w:sz w:val="28"/>
-          <w:szCs w:val="28"/>
-        </w:rPr>
-        <w:t>, которая вращалась по десятой сфере.</w:t>
+        <w:t>Вследствие того, что пифагорейцы придавали числу такое огромное значение, в школе уделялось много внимания изучению чисел, то есть было положено начало теории чисел. Однако здесь, как и во всей Греции тех времен, практика вычислений считалась недостойным занятием для философских школ; ее предоставляли людям «низшим» в их житейских и деловых отношениях и называли «логистикой». Пифагор говорил, что он поставил арифметику «выше потребности торговли». Поэтому в школе Пифагора изучались лишь свойства чисел, а не практический счет.</w:t>
       </w:r>
     </w:p>
     <w:p>
       <w:pPr>
         <w:pStyle w:val="1"/>
-        <w:jc w:val="both"/>
-        <w:rPr>
-          <w:sz w:val="28"/>
-          <w:szCs w:val="28"/>
-        </w:rPr>
-      </w:pPr>
-      <w:r>
-        <w:rPr>
-          <w:sz w:val="28"/>
-          <w:szCs w:val="28"/>
-        </w:rPr>
-        <w:t>Весь мир, по мнению пифагорейцев, был построен на первых четырех нечетных и на первых четырех четных числах, а потому самой страшной клятвой у них считалась клятва числом 36.</w:t>
-      </w:r>
-    </w:p>
-    <w:p>
-      <w:pPr>
-        <w:pStyle w:val="1"/>
+        <w:spacing w:after="240"/>
         <w:ind w:firstLine="0"/>
         <w:jc w:val="both"/>
         <w:rPr>
@@ -529,7 +806,46 @@
           <w:sz w:val="28"/>
           <w:szCs w:val="28"/>
         </w:rPr>
-        <w:t xml:space="preserve">Считается, что Пифагор первым обосновал, что в прямоугольном треугольнике квадрат гипотенузы равен сумме квадратов, катетов (теорема Пифагора). В отличие от других мыслителей, которые в то время занимались математикой, он идет дальше решения геометрические задач, которыми занимались Фалес или Анаксимен. Пифагор исследует и взаимоотношения чисел. Можно справедливо утверждать, что Пифагор и пифагорейская школа закладывают основы теории чисел и принципы арифметики. Арифметическим путем пифагорейцы решают многие геометрические задачи того времени. Изучение зависимости между числами, и, в частности, между рядами чисел, требовало весьма развитого уровня абстрактного мышления, и этот факт отразился на философских взглядах Пифагора. Интерес, с которым он и его последователи изучали характер чисел и отношения между ними, вел к определенной </w:t>
+        <w:t xml:space="preserve"> Число для пифагорейцев </w:t>
+      </w:r>
+      <w:r>
+        <w:rPr>
+          <w:sz w:val="28"/>
+          <w:szCs w:val="28"/>
+        </w:rPr>
+        <w:t>— это</w:t>
+      </w:r>
+      <w:r>
+        <w:rPr>
+          <w:sz w:val="28"/>
+          <w:szCs w:val="28"/>
+        </w:rPr>
+        <w:t xml:space="preserve"> собрание единиц, то есть только целое положительное число. Единицы, составляющие число, считались неделимыми и изображались точками, которые пифагорейцы располагали в виде правильных геометрических тел, получая ряды «треугольных», «квадратных», «пятиугольных» и других «фигурных» чисел. Каждый такой ряд представляет последовательные суммы арифметической прогрессии с разностями 1, 2, 3 и т.д</w:t>
+      </w:r>
+      <w:r>
+        <w:rPr>
+          <w:sz w:val="28"/>
+          <w:szCs w:val="28"/>
+        </w:rPr>
+        <w:t>.</w:t>
+      </w:r>
+    </w:p>
+    <w:p>
+      <w:pPr>
+        <w:pStyle w:val="1"/>
+        <w:spacing w:after="240"/>
+        <w:jc w:val="both"/>
+        <w:rPr>
+          <w:sz w:val="28"/>
+          <w:szCs w:val="28"/>
+        </w:rPr>
+      </w:pPr>
+      <w:r>
+        <w:rPr>
+          <w:sz w:val="28"/>
+          <w:szCs w:val="28"/>
+        </w:rPr>
+        <w:t xml:space="preserve">  Ранние пифагорейцы связывали с целыми числами и различные </w:t>
       </w:r>
       <w:r>
         <w:rPr>
@@ -537,11 +853,78 @@
           <w:szCs w:val="28"/>
         </w:rPr>
         <w:lastRenderedPageBreak/>
-        <w:t>абсолютизации чисел, к мистике чисел. Числа были подняты на уровень реальной сущности всех вещей.</w:t>
-      </w:r>
-    </w:p>
-    <w:p>
-      <w:pPr>
+        <w:t xml:space="preserve">мистические спекуляции отвлеченного философского характера. Тело выражалось числом 210, огонь - числом 11, воздух - 13, вода - 9. Качество и цвет есть цифра 5; созидательная способность жизни - цифра 6; 7 символизировала жизненный принцип, здоровье, циклы и биоритмы; 8 (октава) - любовь и дружбу. Вселенная соответствовала числу 10, а число 10 представляло собой совершенство - </w:t>
+      </w:r>
+      <w:proofErr w:type="spellStart"/>
+      <w:r>
+        <w:rPr>
+          <w:sz w:val="28"/>
+          <w:szCs w:val="28"/>
+        </w:rPr>
+        <w:t>тетрактис</w:t>
+      </w:r>
+      <w:proofErr w:type="spellEnd"/>
+      <w:r>
+        <w:rPr>
+          <w:sz w:val="28"/>
+          <w:szCs w:val="28"/>
+        </w:rPr>
+        <w:t xml:space="preserve"> (1+2+3+4). </w:t>
+      </w:r>
+      <w:proofErr w:type="spellStart"/>
+      <w:r>
+        <w:rPr>
+          <w:sz w:val="28"/>
+          <w:szCs w:val="28"/>
+        </w:rPr>
+        <w:t>Tетрактис</w:t>
+      </w:r>
+      <w:proofErr w:type="spellEnd"/>
+      <w:r>
+        <w:rPr>
+          <w:sz w:val="28"/>
+          <w:szCs w:val="28"/>
+        </w:rPr>
+        <w:t xml:space="preserve"> был задуман как число «суть источник и вечный корень изменчивой природы». Исходя из замечательных свойств декады, пифагорейцы считали, что число небесных сфер должно быть равно 10, а так как их насчитывали только 9 (сферы неба, Солнца, Луны, Земли, Меркурия, Венеры, Марса, Юпитера и Сатурна), то была придумана новая планета - </w:t>
+      </w:r>
+      <w:proofErr w:type="spellStart"/>
+      <w:r>
+        <w:rPr>
+          <w:sz w:val="28"/>
+          <w:szCs w:val="28"/>
+        </w:rPr>
+        <w:t>Противоземлие</w:t>
+      </w:r>
+      <w:proofErr w:type="spellEnd"/>
+      <w:r>
+        <w:rPr>
+          <w:sz w:val="28"/>
+          <w:szCs w:val="28"/>
+        </w:rPr>
+        <w:t>, которая вращалась по десятой сфере.</w:t>
+      </w:r>
+    </w:p>
+    <w:p>
+      <w:pPr>
+        <w:pStyle w:val="1"/>
+        <w:spacing w:after="240"/>
+        <w:jc w:val="both"/>
+        <w:rPr>
+          <w:sz w:val="28"/>
+          <w:szCs w:val="28"/>
+        </w:rPr>
+      </w:pPr>
+      <w:r>
+        <w:rPr>
+          <w:sz w:val="28"/>
+          <w:szCs w:val="28"/>
+        </w:rPr>
+        <w:t>Весь мир, по мнению пифагорейцев, был построен на первых четырех нечетных и на первых четырех четных числах, а потому самой страшной клятвой у них считалась клятва числом 36.</w:t>
+      </w:r>
+    </w:p>
+    <w:p>
+      <w:pPr>
+        <w:spacing w:after="240"/>
         <w:rPr>
           <w:rFonts w:ascii="Times New Roman" w:eastAsia="Times New Roman" w:hAnsi="Times New Roman" w:cs="Times New Roman"/>
           <w:sz w:val="28"/>
@@ -559,6 +942,66 @@
     <w:p>
       <w:pPr>
         <w:pStyle w:val="1"/>
+        <w:spacing w:after="240"/>
+        <w:jc w:val="center"/>
+        <w:rPr>
+          <w:b/>
+          <w:bCs/>
+          <w:sz w:val="36"/>
+          <w:szCs w:val="36"/>
+        </w:rPr>
+      </w:pPr>
+      <w:r>
+        <w:rPr>
+          <w:b/>
+          <w:bCs/>
+          <w:sz w:val="36"/>
+          <w:szCs w:val="36"/>
+        </w:rPr>
+        <w:lastRenderedPageBreak/>
+        <w:t>заключение</w:t>
+      </w:r>
+    </w:p>
+    <w:p>
+      <w:pPr>
+        <w:pStyle w:val="1"/>
+        <w:spacing w:after="240"/>
+        <w:ind w:firstLine="0"/>
+        <w:jc w:val="both"/>
+        <w:rPr>
+          <w:sz w:val="28"/>
+          <w:szCs w:val="28"/>
+        </w:rPr>
+      </w:pPr>
+      <w:r>
+        <w:rPr>
+          <w:sz w:val="28"/>
+          <w:szCs w:val="28"/>
+        </w:rPr>
+        <w:t>Считается, что Пифагор первым обосновал, что в прямоугольном треугольнике квадрат гипотенузы равен сумме квадратов, катетов (теорема Пифагора). В отличие от других мыслителей, которые в то время занимались математикой, он идет дальше решения геометрические задач, которыми занимались Фалес или Анаксимен. Пифагор исследует и взаимоотношения чисел. Можно справедливо утверждать, что Пифагор и пифагорейская школа закладывают основы теории чисел и принципы арифметики. Арифметическим путем пифагорейцы решают многие геометрические задачи того времени. Изучение зависимости между числами, и, в частности, между рядами чисел, требовало весьма развитого уровня абстрактного мышления, и этот факт отразился на философских взглядах Пифагора. Интерес, с которым он и его последователи изучали характер чисел и отношения между ними, вел к определенной абсолютизации чисел, к мистике чисел. Числа были подняты на уровень реальной сущности всех вещей.</w:t>
+      </w:r>
+    </w:p>
+    <w:p>
+      <w:pPr>
+        <w:spacing w:after="240"/>
+        <w:rPr>
+          <w:rFonts w:ascii="Times New Roman" w:eastAsia="Times New Roman" w:hAnsi="Times New Roman" w:cs="Times New Roman"/>
+          <w:sz w:val="28"/>
+          <w:szCs w:val="28"/>
+        </w:rPr>
+      </w:pPr>
+      <w:r>
+        <w:rPr>
+          <w:sz w:val="28"/>
+          <w:szCs w:val="28"/>
+        </w:rPr>
+        <w:br w:type="page"/>
+      </w:r>
+    </w:p>
+    <w:p>
+      <w:pPr>
+        <w:pStyle w:val="1"/>
+        <w:spacing w:after="240"/>
         <w:ind w:firstLine="0"/>
         <w:jc w:val="center"/>
         <w:rPr>
@@ -582,6 +1025,7 @@
     <w:p>
       <w:pPr>
         <w:pStyle w:val="1"/>
+        <w:spacing w:after="240"/>
         <w:ind w:firstLine="0"/>
         <w:rPr>
           <w:sz w:val="28"/>
@@ -592,7 +1036,7 @@
     <w:p>
       <w:pPr>
         <w:pStyle w:val="1"/>
-        <w:spacing w:line="360" w:lineRule="auto"/>
+        <w:spacing w:after="240" w:line="360" w:lineRule="auto"/>
         <w:ind w:firstLine="0"/>
         <w:jc w:val="both"/>
         <w:rPr>
@@ -623,15 +1067,7 @@
           <w:sz w:val="28"/>
           <w:szCs w:val="28"/>
         </w:rPr>
-        <w:t>Пифагор и пифагорейцы</w:t>
-      </w:r>
-      <w:r>
-        <w:rPr>
-          <w:rStyle w:val="a4"/>
-          <w:sz w:val="28"/>
-          <w:szCs w:val="28"/>
-        </w:rPr>
-        <w:t xml:space="preserve">. </w:t>
+        <w:t xml:space="preserve">Пифагор и пифагорейцы. </w:t>
       </w:r>
       <w:r>
         <w:rPr>
@@ -647,7 +1083,7 @@
     <w:p>
       <w:pPr>
         <w:pStyle w:val="1"/>
-        <w:spacing w:line="360" w:lineRule="auto"/>
+        <w:spacing w:after="240" w:line="360" w:lineRule="auto"/>
         <w:ind w:firstLine="0"/>
         <w:jc w:val="both"/>
         <w:rPr>
@@ -676,6 +1112,7 @@
     <w:p>
       <w:pPr>
         <w:pStyle w:val="1"/>
+        <w:spacing w:after="240"/>
         <w:ind w:firstLine="0"/>
         <w:jc w:val="both"/>
         <w:rPr>
@@ -714,7 +1151,58 @@
     </w:p>
     <w:p>
       <w:pPr>
+        <w:spacing w:before="100" w:beforeAutospacing="1" w:after="240"/>
+        <w:jc w:val="both"/>
+        <w:rPr>
+          <w:rFonts w:ascii="Times New Roman" w:eastAsia="Times New Roman" w:hAnsi="Times New Roman" w:cs="Times New Roman"/>
+          <w:sz w:val="28"/>
+          <w:szCs w:val="28"/>
+        </w:rPr>
+      </w:pPr>
+      <w:r>
+        <w:rPr>
+          <w:rFonts w:ascii="Times New Roman" w:eastAsia="Times New Roman" w:hAnsi="Times New Roman" w:cs="Times New Roman"/>
+          <w:sz w:val="28"/>
+          <w:szCs w:val="28"/>
+        </w:rPr>
+        <w:t>Чем был знаменит Пифагор, кроме своей теоремы? - М., Юный техник, №1/ 2024, с.   78.</w:t>
+      </w:r>
+    </w:p>
+    <w:p>
+      <w:pPr>
+        <w:spacing w:before="100" w:beforeAutospacing="1" w:after="240"/>
+        <w:jc w:val="both"/>
+        <w:rPr>
+          <w:rFonts w:ascii="Times New Roman" w:eastAsia="Times New Roman" w:hAnsi="Times New Roman" w:cs="Times New Roman"/>
+          <w:sz w:val="28"/>
+          <w:szCs w:val="28"/>
+        </w:rPr>
+      </w:pPr>
+      <w:r>
+        <w:rPr>
+          <w:rFonts w:ascii="Times New Roman" w:eastAsia="Times New Roman" w:hAnsi="Times New Roman" w:cs="Times New Roman"/>
+          <w:sz w:val="28"/>
+          <w:szCs w:val="28"/>
+        </w:rPr>
+        <w:t>Пичугин Л.Ф. За страницами учебника математики. – М., «Просвещение», 2024г., с. 67-68</w:t>
+      </w:r>
+    </w:p>
+    <w:p>
+      <w:pPr>
         <w:pStyle w:val="1"/>
+        <w:spacing w:after="240"/>
+        <w:ind w:firstLine="0"/>
+        <w:jc w:val="both"/>
+        <w:rPr>
+          <w:sz w:val="28"/>
+          <w:szCs w:val="28"/>
+        </w:rPr>
+      </w:pPr>
+    </w:p>
+    <w:p>
+      <w:pPr>
+        <w:pStyle w:val="1"/>
+        <w:spacing w:after="240"/>
         <w:jc w:val="both"/>
         <w:rPr>
           <w:sz w:val="28"/>
